--- a/TZ.docx
+++ b/TZ.docx
@@ -223,14 +223,16 @@
         </w:rPr>
         <w:t xml:space="preserve"> </w:t>
       </w:r>
-      <w:r>
-        <w:rPr>
-          <w:rFonts w:ascii="Times New Roman" w:hAnsi="Times New Roman" w:cs="Times New Roman"/>
-          <w:sz w:val="32"/>
-          <w:szCs w:val="32"/>
-        </w:rPr>
-        <w:t>Кроссплатформенное</w:t>
-      </w:r>
+      <w:proofErr w:type="spellStart"/>
+      <w:r>
+        <w:rPr>
+          <w:rFonts w:ascii="Times New Roman" w:hAnsi="Times New Roman" w:cs="Times New Roman"/>
+          <w:sz w:val="32"/>
+          <w:szCs w:val="32"/>
+        </w:rPr>
+        <w:t>Андроид</w:t>
+      </w:r>
+      <w:proofErr w:type="spellEnd"/>
       <w:r>
         <w:rPr>
           <w:rFonts w:ascii="Times New Roman" w:hAnsi="Times New Roman" w:cs="Times New Roman"/>
@@ -611,14 +613,16 @@
         </w:rPr>
         <w:t>«</w:t>
       </w:r>
-      <w:r>
-        <w:rPr>
-          <w:rFonts w:ascii="Times New Roman" w:hAnsi="Times New Roman" w:cs="Times New Roman"/>
-          <w:sz w:val="32"/>
-          <w:szCs w:val="32"/>
-        </w:rPr>
-        <w:t>Кроссплатформенное</w:t>
-      </w:r>
+      <w:proofErr w:type="spellStart"/>
+      <w:r>
+        <w:rPr>
+          <w:rFonts w:ascii="Times New Roman" w:hAnsi="Times New Roman" w:cs="Times New Roman"/>
+          <w:sz w:val="32"/>
+          <w:szCs w:val="32"/>
+        </w:rPr>
+        <w:t>Андроид</w:t>
+      </w:r>
+      <w:proofErr w:type="spellEnd"/>
       <w:r>
         <w:rPr>
           <w:rFonts w:ascii="Times New Roman" w:hAnsi="Times New Roman" w:cs="Times New Roman"/>
@@ -932,13 +936,23 @@
         </w:rPr>
         <w:t xml:space="preserve"> </w:t>
       </w:r>
-      <w:r>
-        <w:rPr>
-          <w:rFonts w:ascii="Times New Roman" w:hAnsi="Times New Roman" w:cs="Times New Roman"/>
-          <w:sz w:val="32"/>
-          <w:szCs w:val="32"/>
-        </w:rPr>
-        <w:t>Кроссплатформенного приложения</w:t>
+      <w:proofErr w:type="spellStart"/>
+      <w:r>
+        <w:rPr>
+          <w:rFonts w:ascii="Times New Roman" w:hAnsi="Times New Roman" w:cs="Times New Roman"/>
+          <w:sz w:val="32"/>
+          <w:szCs w:val="32"/>
+        </w:rPr>
+        <w:t>Андроид</w:t>
+      </w:r>
+      <w:proofErr w:type="spellEnd"/>
+      <w:r>
+        <w:rPr>
+          <w:rFonts w:ascii="Times New Roman" w:hAnsi="Times New Roman" w:cs="Times New Roman"/>
+          <w:sz w:val="32"/>
+          <w:szCs w:val="32"/>
+        </w:rPr>
+        <w:t xml:space="preserve"> приложения</w:t>
       </w:r>
       <w:r>
         <w:rPr>
@@ -1377,40 +1391,6 @@
           <w:sz w:val="32"/>
           <w:szCs w:val="32"/>
         </w:rPr>
-        <w:t>Поиск элементов</w:t>
-      </w:r>
-      <w:r>
-        <w:rPr>
-          <w:rFonts w:ascii="Times New Roman" w:hAnsi="Times New Roman" w:cs="Times New Roman"/>
-          <w:bCs/>
-          <w:sz w:val="32"/>
-          <w:szCs w:val="32"/>
-          <w:lang w:val="en-GB"/>
-        </w:rPr>
-        <w:t>.</w:t>
-      </w:r>
-    </w:p>
-    <w:p>
-      <w:pPr>
-        <w:pStyle w:val="a5"/>
-        <w:numPr>
-          <w:ilvl w:val="0"/>
-          <w:numId w:val="3"/>
-        </w:numPr>
-        <w:rPr>
-          <w:rFonts w:ascii="Times New Roman" w:hAnsi="Times New Roman" w:cs="Times New Roman"/>
-          <w:bCs/>
-          <w:sz w:val="32"/>
-          <w:szCs w:val="32"/>
-        </w:rPr>
-      </w:pPr>
-      <w:r>
-        <w:rPr>
-          <w:rFonts w:ascii="Times New Roman" w:hAnsi="Times New Roman" w:cs="Times New Roman"/>
-          <w:bCs/>
-          <w:sz w:val="32"/>
-          <w:szCs w:val="32"/>
-        </w:rPr>
         <w:t>Группировка по датам</w:t>
       </w:r>
     </w:p>
@@ -1435,28 +1415,28 @@
           <w:sz w:val="32"/>
           <w:szCs w:val="32"/>
         </w:rPr>
+        <w:t xml:space="preserve"> Требования к организации входных и выходных данных</w:t>
+      </w:r>
+    </w:p>
+    <w:p>
+      <w:pPr>
+        <w:pStyle w:val="a5"/>
+        <w:ind w:left="1800"/>
+        <w:rPr>
+          <w:rFonts w:ascii="Times New Roman" w:hAnsi="Times New Roman" w:cs="Times New Roman"/>
+          <w:bCs/>
+          <w:sz w:val="32"/>
+          <w:szCs w:val="32"/>
+        </w:rPr>
+      </w:pPr>
+      <w:r>
+        <w:rPr>
+          <w:rFonts w:ascii="Times New Roman" w:hAnsi="Times New Roman" w:cs="Times New Roman"/>
+          <w:bCs/>
+          <w:sz w:val="32"/>
+          <w:szCs w:val="32"/>
+        </w:rPr>
         <w:lastRenderedPageBreak/>
-        <w:t xml:space="preserve"> Требования к организации входных и выходных данных</w:t>
-      </w:r>
-    </w:p>
-    <w:p>
-      <w:pPr>
-        <w:pStyle w:val="a5"/>
-        <w:ind w:left="1800"/>
-        <w:rPr>
-          <w:rFonts w:ascii="Times New Roman" w:hAnsi="Times New Roman" w:cs="Times New Roman"/>
-          <w:bCs/>
-          <w:sz w:val="32"/>
-          <w:szCs w:val="32"/>
-        </w:rPr>
-      </w:pPr>
-      <w:r>
-        <w:rPr>
-          <w:rFonts w:ascii="Times New Roman" w:hAnsi="Times New Roman" w:cs="Times New Roman"/>
-          <w:bCs/>
-          <w:sz w:val="32"/>
-          <w:szCs w:val="32"/>
-        </w:rPr>
         <w:t xml:space="preserve">Входные и выходные данные программы должны быть </w:t>
       </w:r>
       <w:r>
@@ -1959,17 +1939,7 @@
           <w:sz w:val="32"/>
           <w:szCs w:val="32"/>
         </w:rPr>
-        <w:t xml:space="preserve">требуемого на устранение неисправностей </w:t>
-      </w:r>
-      <w:r>
-        <w:rPr>
-          <w:rFonts w:ascii="Times New Roman" w:hAnsi="Times New Roman" w:cs="Times New Roman"/>
-          <w:bCs/>
-          <w:sz w:val="32"/>
-          <w:szCs w:val="32"/>
-        </w:rPr>
-        <w:lastRenderedPageBreak/>
-        <w:t>технических средств и переустановки программных средств.</w:t>
+        <w:t>требуемого на устранение неисправностей технических средств и переустановки программных средств.</w:t>
       </w:r>
     </w:p>
     <w:p>
@@ -2014,6 +1984,7 @@
           <w:sz w:val="32"/>
           <w:szCs w:val="32"/>
         </w:rPr>
+        <w:lastRenderedPageBreak/>
         <w:t>Отказы программы возможны вследствие не</w:t>
       </w:r>
       <w:r>
@@ -2543,34 +2514,6 @@
           <w:sz w:val="32"/>
           <w:szCs w:val="32"/>
         </w:rPr>
-        <w:t xml:space="preserve"> или </w:t>
-      </w:r>
-      <w:r>
-        <w:rPr>
-          <w:rFonts w:ascii="Times New Roman" w:hAnsi="Times New Roman" w:cs="Times New Roman"/>
-          <w:bCs/>
-          <w:sz w:val="32"/>
-          <w:szCs w:val="32"/>
-          <w:lang w:val="en-GB"/>
-        </w:rPr>
-        <w:t>IOS</w:t>
-      </w:r>
-      <w:r>
-        <w:rPr>
-          <w:rFonts w:ascii="Times New Roman" w:hAnsi="Times New Roman" w:cs="Times New Roman"/>
-          <w:bCs/>
-          <w:sz w:val="32"/>
-          <w:szCs w:val="32"/>
-        </w:rPr>
-        <w:t xml:space="preserve"> 10.3.3</w:t>
-      </w:r>
-      <w:r>
-        <w:rPr>
-          <w:rFonts w:ascii="Times New Roman" w:hAnsi="Times New Roman" w:cs="Times New Roman"/>
-          <w:bCs/>
-          <w:sz w:val="32"/>
-          <w:szCs w:val="32"/>
-        </w:rPr>
         <w:t xml:space="preserve"> </w:t>
       </w:r>
       <w:r>
@@ -2935,56 +2878,65 @@
           <w:sz w:val="32"/>
           <w:szCs w:val="32"/>
         </w:rPr>
+        <w:t>Требования к программным средствам, используемым программой</w:t>
+      </w:r>
+    </w:p>
+    <w:p>
+      <w:pPr>
+        <w:pStyle w:val="a5"/>
+        <w:ind w:left="1800"/>
+        <w:rPr>
+          <w:rFonts w:ascii="Times New Roman" w:hAnsi="Times New Roman" w:cs="Times New Roman"/>
+          <w:bCs/>
+          <w:sz w:val="32"/>
+          <w:szCs w:val="32"/>
+        </w:rPr>
+      </w:pPr>
+      <w:r>
+        <w:rPr>
+          <w:rFonts w:ascii="Times New Roman" w:hAnsi="Times New Roman" w:cs="Times New Roman"/>
+          <w:bCs/>
+          <w:sz w:val="32"/>
+          <w:szCs w:val="32"/>
+        </w:rPr>
+        <w:t xml:space="preserve">Системные программные средства, используемые программой, должны </w:t>
+      </w:r>
+      <w:r>
+        <w:rPr>
+          <w:rFonts w:ascii="Times New Roman" w:hAnsi="Times New Roman" w:cs="Times New Roman"/>
+          <w:bCs/>
+          <w:sz w:val="32"/>
+          <w:szCs w:val="32"/>
+        </w:rPr>
+        <w:t xml:space="preserve">быть </w:t>
+      </w:r>
+      <w:r>
+        <w:rPr>
+          <w:rFonts w:ascii="Times New Roman" w:hAnsi="Times New Roman" w:cs="Times New Roman"/>
+          <w:bCs/>
+          <w:sz w:val="32"/>
+          <w:szCs w:val="32"/>
+        </w:rPr>
+        <w:t>представлены</w:t>
+      </w:r>
+      <w:r>
+        <w:rPr>
+          <w:rFonts w:ascii="Times New Roman" w:hAnsi="Times New Roman" w:cs="Times New Roman"/>
+          <w:bCs/>
+          <w:sz w:val="32"/>
+          <w:szCs w:val="32"/>
+        </w:rPr>
+        <w:t xml:space="preserve"> </w:t>
+      </w:r>
+      <w:r>
+        <w:rPr>
+          <w:rFonts w:ascii="Times New Roman" w:hAnsi="Times New Roman" w:cs="Times New Roman"/>
+          <w:bCs/>
+          <w:sz w:val="32"/>
+          <w:szCs w:val="32"/>
+        </w:rPr>
         <w:lastRenderedPageBreak/>
-        <w:t>Требования к программным средствам, используемым программой</w:t>
-      </w:r>
-    </w:p>
-    <w:p>
-      <w:pPr>
-        <w:pStyle w:val="a5"/>
-        <w:ind w:left="1800"/>
-        <w:rPr>
-          <w:rFonts w:ascii="Times New Roman" w:hAnsi="Times New Roman" w:cs="Times New Roman"/>
-          <w:bCs/>
-          <w:sz w:val="32"/>
-          <w:szCs w:val="32"/>
-        </w:rPr>
-      </w:pPr>
-      <w:r>
-        <w:rPr>
-          <w:rFonts w:ascii="Times New Roman" w:hAnsi="Times New Roman" w:cs="Times New Roman"/>
-          <w:bCs/>
-          <w:sz w:val="32"/>
-          <w:szCs w:val="32"/>
-        </w:rPr>
-        <w:t xml:space="preserve">Системные программные средства, используемые программой, должны </w:t>
-      </w:r>
-      <w:r>
-        <w:rPr>
-          <w:rFonts w:ascii="Times New Roman" w:hAnsi="Times New Roman" w:cs="Times New Roman"/>
-          <w:bCs/>
-          <w:sz w:val="32"/>
-          <w:szCs w:val="32"/>
-        </w:rPr>
-        <w:t xml:space="preserve">быть </w:t>
-      </w:r>
-      <w:r>
-        <w:rPr>
-          <w:rFonts w:ascii="Times New Roman" w:hAnsi="Times New Roman" w:cs="Times New Roman"/>
-          <w:bCs/>
-          <w:sz w:val="32"/>
-          <w:szCs w:val="32"/>
-        </w:rPr>
-        <w:t>представлены</w:t>
-      </w:r>
-      <w:r>
-        <w:rPr>
-          <w:rFonts w:ascii="Times New Roman" w:hAnsi="Times New Roman" w:cs="Times New Roman"/>
-          <w:bCs/>
-          <w:sz w:val="32"/>
-          <w:szCs w:val="32"/>
-        </w:rPr>
-        <w:t xml:space="preserve"> лицензионной </w:t>
+        <w:t xml:space="preserve">лицензионной </w:t>
       </w:r>
       <w:r>
         <w:rPr>
@@ -3688,7 +3640,6 @@
           <w:sz w:val="32"/>
           <w:szCs w:val="32"/>
         </w:rPr>
-        <w:lastRenderedPageBreak/>
         <w:t>Содержание работ по этапам</w:t>
       </w:r>
     </w:p>
@@ -3777,6 +3728,7 @@
           <w:sz w:val="32"/>
           <w:szCs w:val="32"/>
         </w:rPr>
+        <w:lastRenderedPageBreak/>
         <w:t>Определение и уточнение требований к техническим средствам</w:t>
       </w:r>
       <w:r>
@@ -4193,6 +4145,51 @@
           <w:szCs w:val="32"/>
         </w:rPr>
         <w:t>кт приемки-сдачи программы в эксплуатацию.</w:t>
+      </w:r>
+    </w:p>
+    <w:p>
+      <w:pPr>
+        <w:pStyle w:val="a5"/>
+        <w:ind w:left="1440"/>
+        <w:rPr>
+          <w:rFonts w:ascii="Times New Roman" w:hAnsi="Times New Roman" w:cs="Times New Roman"/>
+          <w:bCs/>
+          <w:sz w:val="32"/>
+          <w:szCs w:val="32"/>
+        </w:rPr>
+      </w:pPr>
+    </w:p>
+    <w:p>
+      <w:pPr>
+        <w:pStyle w:val="a5"/>
+        <w:ind w:left="1440"/>
+        <w:rPr>
+          <w:rFonts w:ascii="Times New Roman" w:hAnsi="Times New Roman" w:cs="Times New Roman"/>
+          <w:bCs/>
+          <w:sz w:val="32"/>
+          <w:szCs w:val="32"/>
+        </w:rPr>
+      </w:pPr>
+    </w:p>
+    <w:p>
+      <w:pPr>
+        <w:pStyle w:val="a5"/>
+        <w:ind w:left="1440"/>
+        <w:rPr>
+          <w:rFonts w:ascii="Times New Roman" w:hAnsi="Times New Roman" w:cs="Times New Roman"/>
+          <w:bCs/>
+          <w:sz w:val="32"/>
+          <w:szCs w:val="32"/>
+        </w:rPr>
+      </w:pPr>
+      <w:r>
+        <w:rPr>
+          <w:rFonts w:ascii="Times New Roman" w:hAnsi="Times New Roman" w:cs="Times New Roman"/>
+          <w:bCs/>
+          <w:sz w:val="32"/>
+          <w:szCs w:val="32"/>
+        </w:rPr>
+        <w:t>https://github.com/IvanXablin/Memo</w:t>
       </w:r>
     </w:p>
     <w:p>
@@ -6001,7 +5998,7 @@
   <a:extraClrSchemeLst/>
   <a:extLst>
     <a:ext uri="{05A4C25C-085E-4340-85A3-A5531E510DB2}">
-      <thm15:themeFamily xmlns:thm15="http://schemas.microsoft.com/office/thememl/2012/main" xmlns="" name="Office Theme" id="{62F939B6-93AF-4DB8-9C6B-D6C7DFDC589F}" vid="{4A3C46E8-61CC-4603-A589-7422A47A8E4A}"/>
+      <thm15:themeFamily xmlns="" xmlns:thm15="http://schemas.microsoft.com/office/thememl/2012/main" name="Office Theme" id="{62F939B6-93AF-4DB8-9C6B-D6C7DFDC589F}" vid="{4A3C46E8-61CC-4603-A589-7422A47A8E4A}"/>
     </a:ext>
   </a:extLst>
 </a:theme>
